--- a/res/ShortTextDialogue.docx
+++ b/res/ShortTextDialogue.docx
@@ -9,8 +9,20 @@
           <w:lang w:val="en-US"/>
         </w:rPr>
       </w:pPr>
-      <w:bookmarkStart w:id="0" w:name="_GoBack"/>
-      <w:bookmarkEnd w:id="0"/>
+      <w:r>
+        <w:rPr>
+          <w:rFonts w:ascii="Times New Roman" w:hAnsi="Times New Roman" w:cs="Times New Roman"/>
+          <w:lang w:val="en-US"/>
+        </w:rPr>
+        <w:softHyphen/>
+      </w:r>
+      <w:r>
+        <w:rPr>
+          <w:rFonts w:ascii="Times New Roman" w:hAnsi="Times New Roman" w:cs="Times New Roman"/>
+          <w:lang w:val="en-US"/>
+        </w:rPr>
+        <w:softHyphen/>
+      </w:r>
       <w:r>
         <w:rPr>
           <w:rFonts w:ascii="Times New Roman" w:hAnsi="Times New Roman" w:cs="Times New Roman"/>
@@ -3858,6 +3870,23 @@
           <w:color w:val="000000"/>
           <w:lang w:val="en-US"/>
         </w:rPr>
+        <w:t>Item 7</w:t>
+      </w:r>
+    </w:p>
+    <w:p>
+      <w:pPr>
+        <w:rPr>
+          <w:rFonts w:ascii="Times New Roman" w:eastAsia="Times New Roman" w:hAnsi="Times New Roman" w:cs="Times New Roman"/>
+          <w:color w:val="000000"/>
+          <w:lang w:val="en-US"/>
+        </w:rPr>
+      </w:pPr>
+      <w:r>
+        <w:rPr>
+          <w:rFonts w:ascii="Times New Roman" w:eastAsia="Times New Roman" w:hAnsi="Times New Roman" w:cs="Times New Roman"/>
+          <w:color w:val="000000"/>
+          <w:lang w:val="en-US"/>
+        </w:rPr>
         <w:t>“</w:t>
       </w:r>
       <w:r>
@@ -4410,6 +4439,25 @@
     <w:p>
       <w:pPr>
         <w:rPr>
+          <w:rStyle w:val="Hyperlink"/>
+          <w:rFonts w:ascii="Times New Roman" w:eastAsia="Times New Roman" w:hAnsi="Times New Roman" w:cs="Times New Roman"/>
+          <w:color w:val="auto"/>
+          <w:u w:val="none"/>
+        </w:rPr>
+      </w:pPr>
+      <w:r>
+        <w:rPr>
+          <w:rStyle w:val="Hyperlink"/>
+          <w:rFonts w:ascii="Times New Roman" w:eastAsia="Times New Roman" w:hAnsi="Times New Roman" w:cs="Times New Roman"/>
+          <w:color w:val="auto"/>
+          <w:u w:val="none"/>
+        </w:rPr>
+        <w:t>Part 8</w:t>
+      </w:r>
+    </w:p>
+    <w:p>
+      <w:pPr>
+        <w:rPr>
           <w:rFonts w:ascii="Times New Roman" w:hAnsi="Times New Roman" w:cs="Times New Roman"/>
           <w:lang w:val="en-US"/>
         </w:rPr>
@@ -4440,7 +4488,16 @@
           <w:rFonts w:ascii="Times New Roman" w:hAnsi="Times New Roman" w:cs="Times New Roman"/>
           <w:lang w:val="en-US"/>
         </w:rPr>
-        <w:t xml:space="preserve"> aboard ship</w:t>
+        <w:t xml:space="preserve"> </w:t>
+      </w:r>
+      <w:bookmarkStart w:id="0" w:name="_GoBack"/>
+      <w:bookmarkEnd w:id="0"/>
+      <w:r>
+        <w:rPr>
+          <w:rFonts w:ascii="Times New Roman" w:hAnsi="Times New Roman" w:cs="Times New Roman"/>
+          <w:lang w:val="en-US"/>
+        </w:rPr>
+        <w:t>aboard ship</w:t>
       </w:r>
       <w:r>
         <w:rPr>
